--- a/source/reference_documents/elaboration_documents/Understanding Cybersecurity Interface Agreements/Understanding Cybersecurity Interface Agreements.docx
+++ b/source/reference_documents/elaboration_documents/Understanding Cybersecurity Interface Agreements/Understanding Cybersecurity Interface Agreements.docx
@@ -1,10 +1,11 @@
 
 <file path=word/document.xml><?xml version="1.0" encoding="utf-8"?>
-<w:document xmlns:wpc="http://schemas.microsoft.com/office/word/2010/wordprocessingCanvas" xmlns:cx="http://schemas.microsoft.com/office/drawing/2014/chartex" xmlns:cx1="http://schemas.microsoft.com/office/drawing/2015/9/8/chartex" xmlns:cx2="http://schemas.microsoft.com/office/drawing/2015/10/21/chartex" xmlns:cx3="http://schemas.microsoft.com/office/drawing/2016/5/9/chartex" xmlns:cx4="http://schemas.microsoft.com/office/drawing/2016/5/10/chartex" xmlns:cx5="http://schemas.microsoft.com/office/drawing/2016/5/11/chartex" xmlns:cx6="http://schemas.microsoft.com/office/drawing/2016/5/12/chartex" xmlns:cx7="http://schemas.microsoft.com/office/drawing/2016/5/13/chartex" xmlns:cx8="http://schemas.microsoft.com/office/drawing/2016/5/14/chartex" xmlns:mc="http://schemas.openxmlformats.org/markup-compatibility/2006" xmlns:aink="http://schemas.microsoft.com/office/drawing/2016/ink" xmlns:am3d="http://schemas.microsoft.com/office/drawing/2017/model3d" xmlns:o="urn:schemas-microsoft-com:office:office" xmlns:oel="http://schemas.microsoft.com/office/2019/extlst" xmlns:r="http://schemas.openxmlformats.org/officeDocument/2006/relationships" xmlns:m="http://schemas.openxmlformats.org/officeDocument/2006/math" xmlns:v="urn:schemas-microsoft-com:vml" xmlns:wp14="http://schemas.microsoft.com/office/word/2010/wordprocessingDrawing" xmlns:wp="http://schemas.openxmlformats.org/drawingml/2006/wordprocessingDrawing" xmlns:w10="urn:schemas-microsoft-com:office:word" xmlns:w="http://schemas.openxmlformats.org/wordprocessingml/2006/main" xmlns:w14="http://schemas.microsoft.com/office/word/2010/wordml" xmlns:w15="http://schemas.microsoft.com/office/word/2012/wordml" xmlns:w16cex="http://schemas.microsoft.com/office/word/2018/wordml/cex" xmlns:w16cid="http://schemas.microsoft.com/office/word/2016/wordml/cid" xmlns:w16="http://schemas.microsoft.com/office/word/2018/wordml" xmlns:w16sdtdh="http://schemas.microsoft.com/office/word/2020/wordml/sdtdatahash" xmlns:w16se="http://schemas.microsoft.com/office/word/2015/wordml/symex" xmlns:wpg="http://schemas.microsoft.com/office/word/2010/wordprocessingGroup" xmlns:wpi="http://schemas.microsoft.com/office/word/2010/wordprocessingInk" xmlns:wne="http://schemas.microsoft.com/office/word/2006/wordml" xmlns:wps="http://schemas.microsoft.com/office/word/2010/wordprocessingShape" mc:Ignorable="w14 w15 w16se w16cid w16 w16cex w16sdtdh wp14">
+<w:document xmlns:wpc="http://schemas.microsoft.com/office/word/2010/wordprocessingCanvas" xmlns:cx="http://schemas.microsoft.com/office/drawing/2014/chartex" xmlns:cx1="http://schemas.microsoft.com/office/drawing/2015/9/8/chartex" xmlns:cx2="http://schemas.microsoft.com/office/drawing/2015/10/21/chartex" xmlns:cx3="http://schemas.microsoft.com/office/drawing/2016/5/9/chartex" xmlns:cx4="http://schemas.microsoft.com/office/drawing/2016/5/10/chartex" xmlns:cx5="http://schemas.microsoft.com/office/drawing/2016/5/11/chartex" xmlns:cx6="http://schemas.microsoft.com/office/drawing/2016/5/12/chartex" xmlns:cx7="http://schemas.microsoft.com/office/drawing/2016/5/13/chartex" xmlns:cx8="http://schemas.microsoft.com/office/drawing/2016/5/14/chartex" xmlns:mc="http://schemas.openxmlformats.org/markup-compatibility/2006" xmlns:aink="http://schemas.microsoft.com/office/drawing/2016/ink" xmlns:am3d="http://schemas.microsoft.com/office/drawing/2017/model3d" xmlns:o="urn:schemas-microsoft-com:office:office" xmlns:oel="http://schemas.microsoft.com/office/2019/extlst" xmlns:r="http://schemas.openxmlformats.org/officeDocument/2006/relationships" xmlns:m="http://schemas.openxmlformats.org/officeDocument/2006/math" xmlns:v="urn:schemas-microsoft-com:vml" xmlns:wp14="http://schemas.microsoft.com/office/word/2010/wordprocessingDrawing" xmlns:wp="http://schemas.openxmlformats.org/drawingml/2006/wordprocessingDrawing" xmlns:w10="urn:schemas-microsoft-com:office:word" xmlns:w="http://schemas.openxmlformats.org/wordprocessingml/2006/main" xmlns:w14="http://schemas.microsoft.com/office/word/2010/wordml" xmlns:w15="http://schemas.microsoft.com/office/word/2012/wordml" xmlns:w16cex="http://schemas.microsoft.com/office/word/2018/wordml/cex" xmlns:w16cid="http://schemas.microsoft.com/office/word/2016/wordml/cid" xmlns:w16="http://schemas.microsoft.com/office/word/2018/wordml" xmlns:w16du="http://schemas.microsoft.com/office/word/2023/wordml/word16du" xmlns:w16sdtdh="http://schemas.microsoft.com/office/word/2020/wordml/sdtdatahash" xmlns:w16sdtfl="http://schemas.microsoft.com/office/word/2024/wordml/sdtformatlock" xmlns:w16se="http://schemas.microsoft.com/office/word/2015/wordml/symex" xmlns:wpg="http://schemas.microsoft.com/office/word/2010/wordprocessingGroup" xmlns:wpi="http://schemas.microsoft.com/office/word/2010/wordprocessingInk" xmlns:wne="http://schemas.microsoft.com/office/word/2006/wordml" xmlns:wps="http://schemas.microsoft.com/office/word/2010/wordprocessingShape" mc:Ignorable="w14 w15 w16se w16cid w16 w16cex w16sdtdh w16sdtfl w16du wp14">
   <w:body>
     <w:p>
       <w:pPr>
         <w:pStyle w:val="Heading1"/>
+        <w:jc w:val="center"/>
         <w:rPr>
           <w:sz w:val="52"/>
           <w:szCs w:val="52"/>
@@ -24,7 +25,7 @@
           <w:sz w:val="52"/>
           <w:szCs w:val="52"/>
         </w:rPr>
-        <w:t xml:space="preserve"> </w:t>
+        <w:br/>
       </w:r>
       <w:r>
         <w:rPr>
@@ -54,7 +55,10 @@
         <w:t xml:space="preserve">Version </w:t>
       </w:r>
       <w:r>
-        <w:t>9</w:t>
+        <w:t>1</w:t>
+      </w:r>
+      <w:r>
+        <w:t>0</w:t>
       </w:r>
     </w:p>
     <w:p>
@@ -74,7 +78,7 @@
         <w:rPr>
           <w:noProof/>
         </w:rPr>
-        <w:t>4/22/24 9:44 AM</w:t>
+        <w:t>4/14/25 10:43 AM</w:t>
       </w:r>
       <w:r>
         <w:fldChar w:fldCharType="end"/>
@@ -639,8 +643,8 @@
           <w:szCs w:val="40"/>
         </w:rPr>
         <w:drawing>
-          <wp:inline distT="0" distB="0" distL="0" distR="0" wp14:anchorId="2B0F420A" wp14:editId="1DAAE7D6">
-            <wp:extent cx="5729345" cy="7408957"/>
+          <wp:inline distT="0" distB="0" distL="0" distR="0" wp14:anchorId="2B0F420A" wp14:editId="16765B9B">
+            <wp:extent cx="5728353" cy="7408957"/>
             <wp:effectExtent l="0" t="0" r="0" b="0"/>
             <wp:docPr id="2" name="Picture 2"/>
             <wp:cNvGraphicFramePr>
@@ -668,7 +672,7 @@
                   <pic:spPr>
                     <a:xfrm>
                       <a:off x="0" y="0"/>
-                      <a:ext cx="5729345" cy="7408957"/>
+                      <a:ext cx="5728353" cy="7408957"/>
                     </a:xfrm>
                     <a:prstGeom prst="rect">
                       <a:avLst/>
@@ -2077,7 +2081,6 @@
         <w:pStyle w:val="Heading1"/>
       </w:pPr>
       <w:r>
-        <w:lastRenderedPageBreak/>
         <w:t>Phase Requirements and Work Products</w:t>
       </w:r>
     </w:p>
@@ -2388,7 +2391,14 @@
         <w:rPr>
           <w:lang w:val="en-US"/>
         </w:rPr>
-        <w:t xml:space="preserve"> Use of a database allows for better data extraction in later phase requirement operations.</w:t>
+        <w:t xml:space="preserve"> Use of a database allows </w:t>
+      </w:r>
+      <w:r>
+        <w:rPr>
+          <w:lang w:val="en-US"/>
+        </w:rPr>
+        <w:lastRenderedPageBreak/>
+        <w:t>for better data extraction in later phase requirement operations.</w:t>
       </w:r>
       <w:r>
         <w:rPr>
@@ -2503,7 +2513,6 @@
         <w:rPr>
           <w:lang w:val="en-US"/>
         </w:rPr>
-        <w:lastRenderedPageBreak/>
         <w:t>[Foundation-4] Definition of Security Requirements</w:t>
       </w:r>
       <w:bookmarkEnd w:id="4"/>
@@ -2934,6 +2943,7 @@
         <w:rPr>
           <w:lang w:val="en-US"/>
         </w:rPr>
+        <w:lastRenderedPageBreak/>
         <w:t>Root-of-trust implementation</w:t>
       </w:r>
     </w:p>
@@ -2991,7 +3001,6 @@
         <w:rPr>
           <w:lang w:val="en-US"/>
         </w:rPr>
-        <w:lastRenderedPageBreak/>
         <w:t>[Foundation-7] Incident Response Plan</w:t>
       </w:r>
       <w:bookmarkEnd w:id="7"/>
@@ -3441,6 +3450,7 @@
         <w:rPr>
           <w:lang w:val="en-US"/>
         </w:rPr>
+        <w:lastRenderedPageBreak/>
         <w:t>Call history</w:t>
       </w:r>
     </w:p>
@@ -3483,7 +3493,6 @@
         <w:rPr>
           <w:lang w:val="en-US"/>
         </w:rPr>
-        <w:lastRenderedPageBreak/>
         <w:t>[Foundation-9] Threat Prioritization Plan</w:t>
       </w:r>
       <w:bookmarkEnd w:id="9"/>
@@ -3868,22 +3877,53 @@
         <w:rPr>
           <w:lang w:val="en-US"/>
         </w:rPr>
-        <w:t>Product-level Security Goals</w:t>
-      </w:r>
-    </w:p>
-    <w:p>
-      <w:pPr>
-        <w:spacing w:after="240"/>
-        <w:jc w:val="both"/>
-        <w:rPr>
-          <w:lang w:val="en-US"/>
-        </w:rPr>
-      </w:pPr>
-      <w:r>
-        <w:rPr>
-          <w:lang w:val="en-US"/>
-        </w:rPr>
-        <w:t>The product-level security goals are a refinement of the global-level security goals constrained by the needs of the product.</w:t>
+        <w:lastRenderedPageBreak/>
+        <w:t>Element-level</w:t>
+      </w:r>
+      <w:r>
+        <w:rPr>
+          <w:lang w:val="en-US"/>
+        </w:rPr>
+        <w:t xml:space="preserve"> Security Goals</w:t>
+      </w:r>
+    </w:p>
+    <w:p>
+      <w:pPr>
+        <w:spacing w:after="240"/>
+        <w:jc w:val="both"/>
+        <w:rPr>
+          <w:lang w:val="en-US"/>
+        </w:rPr>
+      </w:pPr>
+      <w:r>
+        <w:rPr>
+          <w:lang w:val="en-US"/>
+        </w:rPr>
+        <w:t xml:space="preserve">The </w:t>
+      </w:r>
+      <w:r>
+        <w:rPr>
+          <w:lang w:val="en-US"/>
+        </w:rPr>
+        <w:t>element-level</w:t>
+      </w:r>
+      <w:r>
+        <w:rPr>
+          <w:lang w:val="en-US"/>
+        </w:rPr>
+        <w:t xml:space="preserve"> security goals are a refinement of the global security goals constrained by the needs of the </w:t>
+      </w:r>
+      <w:r>
+        <w:rPr>
+          <w:lang w:val="en-US"/>
+        </w:rPr>
+        <w:t>element</w:t>
+      </w:r>
+      <w:r>
+        <w:rPr>
+          <w:lang w:val="en-US"/>
+        </w:rPr>
+        <w:t>.</w:t>
       </w:r>
     </w:p>
     <w:p>
@@ -3897,23 +3937,52 @@
         <w:rPr>
           <w:lang w:val="en-US"/>
         </w:rPr>
-        <w:lastRenderedPageBreak/>
-        <w:t>Product-level Security Requirements</w:t>
-      </w:r>
-    </w:p>
-    <w:p>
-      <w:pPr>
-        <w:spacing w:after="240"/>
-        <w:jc w:val="both"/>
-        <w:rPr>
-          <w:lang w:val="en-US"/>
-        </w:rPr>
-      </w:pPr>
-      <w:r>
-        <w:rPr>
-          <w:lang w:val="en-US"/>
-        </w:rPr>
-        <w:t>The product-level security requirements are created as a tailoring of the global-level security requirements based on the product’s functional requirements. These non-functional requirements will be applied to the functional ones during the design phase.</w:t>
+        <w:t>Element-level</w:t>
+      </w:r>
+      <w:r>
+        <w:rPr>
+          <w:lang w:val="en-US"/>
+        </w:rPr>
+        <w:t xml:space="preserve"> Security Requirements</w:t>
+      </w:r>
+    </w:p>
+    <w:p>
+      <w:pPr>
+        <w:spacing w:after="240"/>
+        <w:jc w:val="both"/>
+        <w:rPr>
+          <w:lang w:val="en-US"/>
+        </w:rPr>
+      </w:pPr>
+      <w:r>
+        <w:rPr>
+          <w:lang w:val="en-US"/>
+        </w:rPr>
+        <w:t xml:space="preserve">The </w:t>
+      </w:r>
+      <w:r>
+        <w:rPr>
+          <w:lang w:val="en-US"/>
+        </w:rPr>
+        <w:t>element-level</w:t>
+      </w:r>
+      <w:r>
+        <w:rPr>
+          <w:lang w:val="en-US"/>
+        </w:rPr>
+        <w:t xml:space="preserve"> security requirements are created as a tailoring of the global-level security requirements based on the </w:t>
+      </w:r>
+      <w:r>
+        <w:rPr>
+          <w:lang w:val="en-US"/>
+        </w:rPr>
+        <w:t>element’s</w:t>
+      </w:r>
+      <w:r>
+        <w:rPr>
+          <w:lang w:val="en-US"/>
+        </w:rPr>
+        <w:t xml:space="preserve"> functional requirements. These non-functional requirements will be applied to the functional ones during the design phase.</w:t>
       </w:r>
     </w:p>
     <w:p>
@@ -4198,6 +4267,7 @@
         <w:rPr>
           <w:lang w:val="en-US"/>
         </w:rPr>
+        <w:lastRenderedPageBreak/>
         <w:t>Security Design Review Report</w:t>
       </w:r>
     </w:p>
@@ -4239,11 +4309,195 @@
         <w:t xml:space="preserve"> </w:t>
       </w:r>
       <w:r>
-        <w:t xml:space="preserve">captures the security deficiencies discovered during the security design review process. This report is used to ensure that those discoveries are properly disposed. </w:t>
+        <w:t xml:space="preserve">captures the security deficiencies discovered during the security design review process. This report is used to ensure that those discoveries are properly disposed. This may be done either by alteration of the design or application of security requirement dependencies. </w:t>
+      </w:r>
+    </w:p>
+    <w:p>
+      <w:pPr>
+        <w:pStyle w:val="Heading2"/>
+        <w:rPr>
+          <w:lang w:val="en-US"/>
+        </w:rPr>
+      </w:pPr>
+      <w:r>
+        <w:rPr>
+          <w:lang w:val="en-US"/>
+        </w:rPr>
+        <w:t>[Design-3] Attack Surface Reduction</w:t>
+      </w:r>
+      <w:bookmarkEnd w:id="15"/>
+    </w:p>
+    <w:p>
+      <w:pPr>
+        <w:spacing w:after="240"/>
+        <w:jc w:val="both"/>
+        <w:rPr>
+          <w:lang w:val="en-US"/>
+        </w:rPr>
+      </w:pPr>
+      <w:r>
+        <w:rPr>
+          <w:lang w:val="en-US"/>
+        </w:rPr>
+        <w:t>Attack surface analysis guides the disabling or access restricting of system services</w:t>
+      </w:r>
+      <w:r>
+        <w:rPr>
+          <w:lang w:val="en-US"/>
+        </w:rPr>
+        <w:t xml:space="preserve"> based on an analysis of the APIs presented by the operation environment (operation system)</w:t>
+      </w:r>
+      <w:r>
+        <w:rPr>
+          <w:lang w:val="en-US"/>
+        </w:rPr>
+        <w:t>. It applies the principles of least privilege and layered defense.</w:t>
+      </w:r>
+    </w:p>
+    <w:p>
+      <w:pPr>
+        <w:pStyle w:val="Heading3"/>
+        <w:rPr>
+          <w:lang w:val="en-US"/>
+        </w:rPr>
+      </w:pPr>
+      <w:r>
+        <w:rPr>
+          <w:lang w:val="en-US"/>
+        </w:rPr>
+        <w:t>Attack Surface Analysis Report</w:t>
+      </w:r>
+    </w:p>
+    <w:p>
+      <w:pPr>
+        <w:spacing w:after="240"/>
+        <w:jc w:val="both"/>
+        <w:rPr>
+          <w:lang w:val="en-US"/>
+        </w:rPr>
+      </w:pPr>
+      <w:r>
+        <w:rPr>
+          <w:lang w:val="en-US"/>
+        </w:rPr>
+        <w:t xml:space="preserve">The attack surface analysis report </w:t>
+      </w:r>
+      <w:r>
+        <w:t>captures the security deficiencies discovered during the attack surface analysis process. This report is used to ensure that those discoveries are properly disposed. This may be done either by alteration of the design or application of security requirement dependencies.</w:t>
+      </w:r>
+    </w:p>
+    <w:p>
+      <w:pPr>
+        <w:pStyle w:val="Heading2"/>
+        <w:rPr>
+          <w:lang w:val="en-US"/>
+        </w:rPr>
+      </w:pPr>
+      <w:bookmarkStart w:id="16" w:name="avcdl-design-4-threat-modeling-mssdl-p7"/>
+      <w:r>
+        <w:rPr>
+          <w:lang w:val="en-US"/>
+        </w:rPr>
+        <w:t>[Design-4] Threat Modeling</w:t>
+      </w:r>
+      <w:bookmarkEnd w:id="16"/>
+    </w:p>
+    <w:p>
+      <w:pPr>
+        <w:spacing w:after="240"/>
+        <w:jc w:val="both"/>
+        <w:rPr>
+          <w:lang w:val="en-US"/>
+        </w:rPr>
+      </w:pPr>
+      <w:r>
+        <w:rPr>
+          <w:lang w:val="en-US"/>
+        </w:rPr>
+        <w:t>Threat modeling realizes an abstraction of the system as a set of interacting processes managing resources passing data between them. It is on these data flows that automated threat modeling tools reason.</w:t>
+      </w:r>
+    </w:p>
+    <w:p>
+      <w:pPr>
+        <w:pStyle w:val="Heading3"/>
+        <w:rPr>
+          <w:lang w:val="en-US"/>
+        </w:rPr>
+      </w:pPr>
+      <w:r>
+        <w:rPr>
+          <w:lang w:val="en-US"/>
+        </w:rPr>
+        <w:t>Threat Modeling Report</w:t>
+      </w:r>
+    </w:p>
+    <w:p>
+      <w:pPr>
+        <w:spacing w:after="240"/>
+        <w:jc w:val="both"/>
+        <w:rPr>
+          <w:lang w:val="en-US"/>
+        </w:rPr>
+      </w:pPr>
+      <w:r>
+        <w:rPr>
+          <w:lang w:val="en-US"/>
+        </w:rPr>
+        <w:t xml:space="preserve">The threat modeling report captures </w:t>
+      </w:r>
+      <w:r>
+        <w:t>the security deficiencies discovered during the threat modeling process. This report is used to ensure that those discoveries are properly disposed. This may be done either by alteration of the design or application of security requirement dependencies.</w:t>
+      </w:r>
+    </w:p>
+    <w:p>
+      <w:pPr>
+        <w:pStyle w:val="Heading3"/>
+        <w:rPr>
+          <w:lang w:val="en-US"/>
+        </w:rPr>
+      </w:pPr>
+      <w:r>
+        <w:rPr>
+          <w:lang w:val="en-US"/>
+        </w:rPr>
+        <w:t>Ranked / Risked Threat Report</w:t>
+      </w:r>
+    </w:p>
+    <w:p>
+      <w:pPr>
+        <w:spacing w:after="240"/>
+        <w:jc w:val="both"/>
+      </w:pPr>
+      <w:r>
+        <w:t xml:space="preserve">The ranked / risked threat report summarizes the analysis performed on the output of the threat modeling activity which provides input into the threat candidate slicing activity. As indicated by the title, there are two discrete operations which take place. The first is the ranking of threat candidates to determine their relative severity. The second is the risking of threats to determine their potential harm. </w:t>
+      </w:r>
+    </w:p>
+    <w:p>
+      <w:pPr>
+        <w:pStyle w:val="Heading3"/>
+        <w:rPr>
+          <w:lang w:val="en-US"/>
+        </w:rPr>
+      </w:pPr>
+      <w:r>
+        <w:rPr>
+          <w:lang w:val="en-US"/>
+        </w:rPr>
+        <w:t>Threat Report</w:t>
+      </w:r>
+    </w:p>
+    <w:p>
+      <w:pPr>
+        <w:spacing w:after="240"/>
+        <w:jc w:val="both"/>
+      </w:pPr>
+      <w:bookmarkStart w:id="17" w:name="avcdl-design-5-design-gate-mssdl-p3"/>
+      <w:r>
+        <w:t xml:space="preserve">The information provided by the ranked / risked threat report is taken and a threshold is established and used to decide whether any given candidate is considered controlled or uncontrolled. Controlled candidates are dismissed (with appropriate justification) and uncontrolled </w:t>
       </w:r>
       <w:r>
         <w:lastRenderedPageBreak/>
-        <w:t xml:space="preserve">This may be done either by alteration of the design or application of security requirement dependencies. </w:t>
+        <w:t xml:space="preserve">candidates are considered accepted threats. The threat report provides a summary of these considerations. </w:t>
       </w:r>
     </w:p>
     <w:p>
@@ -4257,191 +4511,6 @@
         <w:rPr>
           <w:lang w:val="en-US"/>
         </w:rPr>
-        <w:t>[Design-3] Attack Surface Reduction</w:t>
-      </w:r>
-      <w:bookmarkEnd w:id="15"/>
-    </w:p>
-    <w:p>
-      <w:pPr>
-        <w:spacing w:after="240"/>
-        <w:jc w:val="both"/>
-        <w:rPr>
-          <w:lang w:val="en-US"/>
-        </w:rPr>
-      </w:pPr>
-      <w:r>
-        <w:rPr>
-          <w:lang w:val="en-US"/>
-        </w:rPr>
-        <w:t>Attack surface analysis guides the disabling or access restricting of system services</w:t>
-      </w:r>
-      <w:r>
-        <w:rPr>
-          <w:lang w:val="en-US"/>
-        </w:rPr>
-        <w:t xml:space="preserve"> based on an analysis of the APIs presented by the operation environment (operation system)</w:t>
-      </w:r>
-      <w:r>
-        <w:rPr>
-          <w:lang w:val="en-US"/>
-        </w:rPr>
-        <w:t>. It applies the principles of least privilege and layered defense.</w:t>
-      </w:r>
-    </w:p>
-    <w:p>
-      <w:pPr>
-        <w:pStyle w:val="Heading3"/>
-        <w:rPr>
-          <w:lang w:val="en-US"/>
-        </w:rPr>
-      </w:pPr>
-      <w:r>
-        <w:rPr>
-          <w:lang w:val="en-US"/>
-        </w:rPr>
-        <w:t>Attack Surface Analysis Report</w:t>
-      </w:r>
-    </w:p>
-    <w:p>
-      <w:pPr>
-        <w:spacing w:after="240"/>
-        <w:jc w:val="both"/>
-        <w:rPr>
-          <w:lang w:val="en-US"/>
-        </w:rPr>
-      </w:pPr>
-      <w:r>
-        <w:rPr>
-          <w:lang w:val="en-US"/>
-        </w:rPr>
-        <w:t xml:space="preserve">The attack surface analysis report </w:t>
-      </w:r>
-      <w:r>
-        <w:t>captures the security deficiencies discovered during the attack surface analysis process. This report is used to ensure that those discoveries are properly disposed. This may be done either by alteration of the design or application of security requirement dependencies.</w:t>
-      </w:r>
-    </w:p>
-    <w:p>
-      <w:pPr>
-        <w:pStyle w:val="Heading2"/>
-        <w:rPr>
-          <w:lang w:val="en-US"/>
-        </w:rPr>
-      </w:pPr>
-      <w:bookmarkStart w:id="16" w:name="avcdl-design-4-threat-modeling-mssdl-p7"/>
-      <w:r>
-        <w:rPr>
-          <w:lang w:val="en-US"/>
-        </w:rPr>
-        <w:t>[Design-4] Threat Modeling</w:t>
-      </w:r>
-      <w:bookmarkEnd w:id="16"/>
-    </w:p>
-    <w:p>
-      <w:pPr>
-        <w:spacing w:after="240"/>
-        <w:jc w:val="both"/>
-        <w:rPr>
-          <w:lang w:val="en-US"/>
-        </w:rPr>
-      </w:pPr>
-      <w:r>
-        <w:rPr>
-          <w:lang w:val="en-US"/>
-        </w:rPr>
-        <w:t>Threat modeling realizes an abstraction of the system as a set of interacting processes managing resources passing data between them. It is on these data flows that automated threat modeling tools reason.</w:t>
-      </w:r>
-    </w:p>
-    <w:p>
-      <w:pPr>
-        <w:pStyle w:val="Heading3"/>
-        <w:rPr>
-          <w:lang w:val="en-US"/>
-        </w:rPr>
-      </w:pPr>
-      <w:r>
-        <w:rPr>
-          <w:lang w:val="en-US"/>
-        </w:rPr>
-        <w:t>Threat Modeling Report</w:t>
-      </w:r>
-    </w:p>
-    <w:p>
-      <w:pPr>
-        <w:spacing w:after="240"/>
-        <w:jc w:val="both"/>
-        <w:rPr>
-          <w:lang w:val="en-US"/>
-        </w:rPr>
-      </w:pPr>
-      <w:r>
-        <w:rPr>
-          <w:lang w:val="en-US"/>
-        </w:rPr>
-        <w:t xml:space="preserve">The threat modeling report captures </w:t>
-      </w:r>
-      <w:r>
-        <w:t>the security deficiencies discovered during the threat modeling process. This report is used to ensure that those discoveries are properly disposed. This may be done either by alteration of the design or application of security requirement dependencies.</w:t>
-      </w:r>
-    </w:p>
-    <w:p>
-      <w:pPr>
-        <w:pStyle w:val="Heading3"/>
-        <w:rPr>
-          <w:lang w:val="en-US"/>
-        </w:rPr>
-      </w:pPr>
-      <w:r>
-        <w:rPr>
-          <w:lang w:val="en-US"/>
-        </w:rPr>
-        <w:t>Ranked / Risked Threat Report</w:t>
-      </w:r>
-    </w:p>
-    <w:p>
-      <w:pPr>
-        <w:spacing w:after="240"/>
-        <w:jc w:val="both"/>
-      </w:pPr>
-      <w:r>
-        <w:t xml:space="preserve">The ranked / risked threat report summarizes the analysis performed on the output of the threat modeling activity which provides input into the threat candidate slicing activity. As indicated by the title, there are two discrete operations which take place. The first is the ranking of threat candidates to determine their relative severity. The second is the risking of threats to determine their potential harm. </w:t>
-      </w:r>
-    </w:p>
-    <w:p>
-      <w:pPr>
-        <w:pStyle w:val="Heading3"/>
-        <w:rPr>
-          <w:lang w:val="en-US"/>
-        </w:rPr>
-      </w:pPr>
-      <w:r>
-        <w:rPr>
-          <w:lang w:val="en-US"/>
-        </w:rPr>
-        <w:t>Threat Report</w:t>
-      </w:r>
-    </w:p>
-    <w:p>
-      <w:pPr>
-        <w:spacing w:after="240"/>
-        <w:jc w:val="both"/>
-      </w:pPr>
-      <w:bookmarkStart w:id="17" w:name="avcdl-design-5-design-gate-mssdl-p3"/>
-      <w:r>
-        <w:t xml:space="preserve">The information provided by the ranked / risked threat report is taken and a threshold is established and used to decide whether any given candidate is considered controlled or uncontrolled. Controlled candidates are dismissed (with appropriate justification) and uncontrolled candidates are considered accepted threats. The threat report provides a summary of these considerations. </w:t>
-      </w:r>
-    </w:p>
-    <w:p>
-      <w:pPr>
-        <w:pStyle w:val="Heading2"/>
-        <w:rPr>
-          <w:lang w:val="en-US"/>
-        </w:rPr>
-      </w:pPr>
-      <w:r>
-        <w:rPr>
-          <w:lang w:val="en-US"/>
-        </w:rPr>
-        <w:lastRenderedPageBreak/>
         <w:t>[Design-5] Design Gate</w:t>
       </w:r>
       <w:bookmarkEnd w:id="17"/>
@@ -4837,6 +4906,7 @@
         <w:rPr>
           <w:lang w:val="en-US"/>
         </w:rPr>
+        <w:lastRenderedPageBreak/>
         <w:t>[Implementation-3] Use Secure Settings by Default</w:t>
       </w:r>
       <w:bookmarkEnd w:id="20"/>
@@ -4867,7 +4937,6 @@
         <w:rPr>
           <w:lang w:val="en-US"/>
         </w:rPr>
-        <w:lastRenderedPageBreak/>
         <w:t>Secure Settings Document</w:t>
       </w:r>
     </w:p>
@@ -5089,22 +5158,6 @@
           <w:lang w:val="en-US"/>
         </w:rPr>
         <w:t>Project teams should analyze all functions and APIs that will be used in conjunction with a software development project and prohibit those that are determined to be unsafe.</w:t>
-      </w:r>
-    </w:p>
-    <w:p>
-      <w:pPr>
-        <w:rPr>
-          <w:color w:val="434343"/>
-          <w:sz w:val="28"/>
-          <w:szCs w:val="28"/>
-          <w:lang w:val="en-US"/>
-        </w:rPr>
-      </w:pPr>
-      <w:r>
-        <w:rPr>
-          <w:lang w:val="en-US"/>
-        </w:rPr>
-        <w:br w:type="page"/>
       </w:r>
     </w:p>
     <w:p>
@@ -7009,7 +7062,7 @@
 </file>
 
 <file path=word/endnotes.xml><?xml version="1.0" encoding="utf-8"?>
-<w:endnotes xmlns:wpc="http://schemas.microsoft.com/office/word/2010/wordprocessingCanvas" xmlns:cx="http://schemas.microsoft.com/office/drawing/2014/chartex" xmlns:cx1="http://schemas.microsoft.com/office/drawing/2015/9/8/chartex" xmlns:cx2="http://schemas.microsoft.com/office/drawing/2015/10/21/chartex" xmlns:cx3="http://schemas.microsoft.com/office/drawing/2016/5/9/chartex" xmlns:cx4="http://schemas.microsoft.com/office/drawing/2016/5/10/chartex" xmlns:cx5="http://schemas.microsoft.com/office/drawing/2016/5/11/chartex" xmlns:cx6="http://schemas.microsoft.com/office/drawing/2016/5/12/chartex" xmlns:cx7="http://schemas.microsoft.com/office/drawing/2016/5/13/chartex" xmlns:cx8="http://schemas.microsoft.com/office/drawing/2016/5/14/chartex" xmlns:mc="http://schemas.openxmlformats.org/markup-compatibility/2006" xmlns:aink="http://schemas.microsoft.com/office/drawing/2016/ink" xmlns:am3d="http://schemas.microsoft.com/office/drawing/2017/model3d" xmlns:o="urn:schemas-microsoft-com:office:office" xmlns:oel="http://schemas.microsoft.com/office/2019/extlst" xmlns:r="http://schemas.openxmlformats.org/officeDocument/2006/relationships" xmlns:m="http://schemas.openxmlformats.org/officeDocument/2006/math" xmlns:v="urn:schemas-microsoft-com:vml" xmlns:wp14="http://schemas.microsoft.com/office/word/2010/wordprocessingDrawing" xmlns:wp="http://schemas.openxmlformats.org/drawingml/2006/wordprocessingDrawing" xmlns:w10="urn:schemas-microsoft-com:office:word" xmlns:w="http://schemas.openxmlformats.org/wordprocessingml/2006/main" xmlns:w14="http://schemas.microsoft.com/office/word/2010/wordml" xmlns:w15="http://schemas.microsoft.com/office/word/2012/wordml" xmlns:w16cex="http://schemas.microsoft.com/office/word/2018/wordml/cex" xmlns:w16cid="http://schemas.microsoft.com/office/word/2016/wordml/cid" xmlns:w16="http://schemas.microsoft.com/office/word/2018/wordml" xmlns:w16sdtdh="http://schemas.microsoft.com/office/word/2020/wordml/sdtdatahash" xmlns:w16se="http://schemas.microsoft.com/office/word/2015/wordml/symex" xmlns:wpg="http://schemas.microsoft.com/office/word/2010/wordprocessingGroup" xmlns:wpi="http://schemas.microsoft.com/office/word/2010/wordprocessingInk" xmlns:wne="http://schemas.microsoft.com/office/word/2006/wordml" xmlns:wps="http://schemas.microsoft.com/office/word/2010/wordprocessingShape" mc:Ignorable="w14 w15 w16se w16cid w16 w16cex w16sdtdh wp14">
+<w:endnotes xmlns:wpc="http://schemas.microsoft.com/office/word/2010/wordprocessingCanvas" xmlns:cx="http://schemas.microsoft.com/office/drawing/2014/chartex" xmlns:cx1="http://schemas.microsoft.com/office/drawing/2015/9/8/chartex" xmlns:cx2="http://schemas.microsoft.com/office/drawing/2015/10/21/chartex" xmlns:cx3="http://schemas.microsoft.com/office/drawing/2016/5/9/chartex" xmlns:cx4="http://schemas.microsoft.com/office/drawing/2016/5/10/chartex" xmlns:cx5="http://schemas.microsoft.com/office/drawing/2016/5/11/chartex" xmlns:cx6="http://schemas.microsoft.com/office/drawing/2016/5/12/chartex" xmlns:cx7="http://schemas.microsoft.com/office/drawing/2016/5/13/chartex" xmlns:cx8="http://schemas.microsoft.com/office/drawing/2016/5/14/chartex" xmlns:mc="http://schemas.openxmlformats.org/markup-compatibility/2006" xmlns:aink="http://schemas.microsoft.com/office/drawing/2016/ink" xmlns:am3d="http://schemas.microsoft.com/office/drawing/2017/model3d" xmlns:o="urn:schemas-microsoft-com:office:office" xmlns:oel="http://schemas.microsoft.com/office/2019/extlst" xmlns:r="http://schemas.openxmlformats.org/officeDocument/2006/relationships" xmlns:m="http://schemas.openxmlformats.org/officeDocument/2006/math" xmlns:v="urn:schemas-microsoft-com:vml" xmlns:wp14="http://schemas.microsoft.com/office/word/2010/wordprocessingDrawing" xmlns:wp="http://schemas.openxmlformats.org/drawingml/2006/wordprocessingDrawing" xmlns:w10="urn:schemas-microsoft-com:office:word" xmlns:w="http://schemas.openxmlformats.org/wordprocessingml/2006/main" xmlns:w14="http://schemas.microsoft.com/office/word/2010/wordml" xmlns:w15="http://schemas.microsoft.com/office/word/2012/wordml" xmlns:w16cex="http://schemas.microsoft.com/office/word/2018/wordml/cex" xmlns:w16cid="http://schemas.microsoft.com/office/word/2016/wordml/cid" xmlns:w16="http://schemas.microsoft.com/office/word/2018/wordml" xmlns:w16du="http://schemas.microsoft.com/office/word/2023/wordml/word16du" xmlns:w16sdtdh="http://schemas.microsoft.com/office/word/2020/wordml/sdtdatahash" xmlns:w16sdtfl="http://schemas.microsoft.com/office/word/2024/wordml/sdtformatlock" xmlns:w16se="http://schemas.microsoft.com/office/word/2015/wordml/symex" xmlns:wpg="http://schemas.microsoft.com/office/word/2010/wordprocessingGroup" xmlns:wpi="http://schemas.microsoft.com/office/word/2010/wordprocessingInk" xmlns:wne="http://schemas.microsoft.com/office/word/2006/wordml" xmlns:wps="http://schemas.microsoft.com/office/word/2010/wordprocessingShape" mc:Ignorable="w14 w15 w16se w16cid w16 w16cex w16sdtdh w16sdtfl w16du wp14">
   <w:endnote w:type="separator" w:id="-1">
     <w:p>
       <w:pPr>
@@ -7034,7 +7087,7 @@
 </file>
 
 <file path=word/footer1.xml><?xml version="1.0" encoding="utf-8"?>
-<w:ftr xmlns:wpc="http://schemas.microsoft.com/office/word/2010/wordprocessingCanvas" xmlns:cx="http://schemas.microsoft.com/office/drawing/2014/chartex" xmlns:cx1="http://schemas.microsoft.com/office/drawing/2015/9/8/chartex" xmlns:cx2="http://schemas.microsoft.com/office/drawing/2015/10/21/chartex" xmlns:cx3="http://schemas.microsoft.com/office/drawing/2016/5/9/chartex" xmlns:cx4="http://schemas.microsoft.com/office/drawing/2016/5/10/chartex" xmlns:cx5="http://schemas.microsoft.com/office/drawing/2016/5/11/chartex" xmlns:cx6="http://schemas.microsoft.com/office/drawing/2016/5/12/chartex" xmlns:cx7="http://schemas.microsoft.com/office/drawing/2016/5/13/chartex" xmlns:cx8="http://schemas.microsoft.com/office/drawing/2016/5/14/chartex" xmlns:mc="http://schemas.openxmlformats.org/markup-compatibility/2006" xmlns:aink="http://schemas.microsoft.com/office/drawing/2016/ink" xmlns:am3d="http://schemas.microsoft.com/office/drawing/2017/model3d" xmlns:o="urn:schemas-microsoft-com:office:office" xmlns:oel="http://schemas.microsoft.com/office/2019/extlst" xmlns:r="http://schemas.openxmlformats.org/officeDocument/2006/relationships" xmlns:m="http://schemas.openxmlformats.org/officeDocument/2006/math" xmlns:v="urn:schemas-microsoft-com:vml" xmlns:wp14="http://schemas.microsoft.com/office/word/2010/wordprocessingDrawing" xmlns:wp="http://schemas.openxmlformats.org/drawingml/2006/wordprocessingDrawing" xmlns:w10="urn:schemas-microsoft-com:office:word" xmlns:w="http://schemas.openxmlformats.org/wordprocessingml/2006/main" xmlns:w14="http://schemas.microsoft.com/office/word/2010/wordml" xmlns:w15="http://schemas.microsoft.com/office/word/2012/wordml" xmlns:w16cex="http://schemas.microsoft.com/office/word/2018/wordml/cex" xmlns:w16cid="http://schemas.microsoft.com/office/word/2016/wordml/cid" xmlns:w16="http://schemas.microsoft.com/office/word/2018/wordml" xmlns:w16sdtdh="http://schemas.microsoft.com/office/word/2020/wordml/sdtdatahash" xmlns:w16se="http://schemas.microsoft.com/office/word/2015/wordml/symex" xmlns:wpg="http://schemas.microsoft.com/office/word/2010/wordprocessingGroup" xmlns:wpi="http://schemas.microsoft.com/office/word/2010/wordprocessingInk" xmlns:wne="http://schemas.microsoft.com/office/word/2006/wordml" xmlns:wps="http://schemas.microsoft.com/office/word/2010/wordprocessingShape" mc:Ignorable="w14 w15 w16se w16cid w16 w16cex w16sdtdh wp14">
+<w:ftr xmlns:wpc="http://schemas.microsoft.com/office/word/2010/wordprocessingCanvas" xmlns:cx="http://schemas.microsoft.com/office/drawing/2014/chartex" xmlns:cx1="http://schemas.microsoft.com/office/drawing/2015/9/8/chartex" xmlns:cx2="http://schemas.microsoft.com/office/drawing/2015/10/21/chartex" xmlns:cx3="http://schemas.microsoft.com/office/drawing/2016/5/9/chartex" xmlns:cx4="http://schemas.microsoft.com/office/drawing/2016/5/10/chartex" xmlns:cx5="http://schemas.microsoft.com/office/drawing/2016/5/11/chartex" xmlns:cx6="http://schemas.microsoft.com/office/drawing/2016/5/12/chartex" xmlns:cx7="http://schemas.microsoft.com/office/drawing/2016/5/13/chartex" xmlns:cx8="http://schemas.microsoft.com/office/drawing/2016/5/14/chartex" xmlns:mc="http://schemas.openxmlformats.org/markup-compatibility/2006" xmlns:aink="http://schemas.microsoft.com/office/drawing/2016/ink" xmlns:am3d="http://schemas.microsoft.com/office/drawing/2017/model3d" xmlns:o="urn:schemas-microsoft-com:office:office" xmlns:oel="http://schemas.microsoft.com/office/2019/extlst" xmlns:r="http://schemas.openxmlformats.org/officeDocument/2006/relationships" xmlns:m="http://schemas.openxmlformats.org/officeDocument/2006/math" xmlns:v="urn:schemas-microsoft-com:vml" xmlns:wp14="http://schemas.microsoft.com/office/word/2010/wordprocessingDrawing" xmlns:wp="http://schemas.openxmlformats.org/drawingml/2006/wordprocessingDrawing" xmlns:w10="urn:schemas-microsoft-com:office:word" xmlns:w="http://schemas.openxmlformats.org/wordprocessingml/2006/main" xmlns:w14="http://schemas.microsoft.com/office/word/2010/wordml" xmlns:w15="http://schemas.microsoft.com/office/word/2012/wordml" xmlns:w16cex="http://schemas.microsoft.com/office/word/2018/wordml/cex" xmlns:w16cid="http://schemas.microsoft.com/office/word/2016/wordml/cid" xmlns:w16="http://schemas.microsoft.com/office/word/2018/wordml" xmlns:w16du="http://schemas.microsoft.com/office/word/2023/wordml/word16du" xmlns:w16sdtdh="http://schemas.microsoft.com/office/word/2020/wordml/sdtdatahash" xmlns:w16sdtfl="http://schemas.microsoft.com/office/word/2024/wordml/sdtformatlock" xmlns:w16se="http://schemas.microsoft.com/office/word/2015/wordml/symex" xmlns:wpg="http://schemas.microsoft.com/office/word/2010/wordprocessingGroup" xmlns:wpi="http://schemas.microsoft.com/office/word/2010/wordprocessingInk" xmlns:wne="http://schemas.microsoft.com/office/word/2006/wordml" xmlns:wps="http://schemas.microsoft.com/office/word/2010/wordprocessingShape" mc:Ignorable="w14 w15 w16se w16cid w16 w16cex w16sdtdh w16sdtfl w16du wp14">
   <w:sdt>
     <w:sdtPr>
       <w:rPr>
@@ -7086,7 +7139,7 @@
 </file>
 
 <file path=word/footer2.xml><?xml version="1.0" encoding="utf-8"?>
-<w:ftr xmlns:wpc="http://schemas.microsoft.com/office/word/2010/wordprocessingCanvas" xmlns:cx="http://schemas.microsoft.com/office/drawing/2014/chartex" xmlns:cx1="http://schemas.microsoft.com/office/drawing/2015/9/8/chartex" xmlns:cx2="http://schemas.microsoft.com/office/drawing/2015/10/21/chartex" xmlns:cx3="http://schemas.microsoft.com/office/drawing/2016/5/9/chartex" xmlns:cx4="http://schemas.microsoft.com/office/drawing/2016/5/10/chartex" xmlns:cx5="http://schemas.microsoft.com/office/drawing/2016/5/11/chartex" xmlns:cx6="http://schemas.microsoft.com/office/drawing/2016/5/12/chartex" xmlns:cx7="http://schemas.microsoft.com/office/drawing/2016/5/13/chartex" xmlns:cx8="http://schemas.microsoft.com/office/drawing/2016/5/14/chartex" xmlns:mc="http://schemas.openxmlformats.org/markup-compatibility/2006" xmlns:aink="http://schemas.microsoft.com/office/drawing/2016/ink" xmlns:am3d="http://schemas.microsoft.com/office/drawing/2017/model3d" xmlns:o="urn:schemas-microsoft-com:office:office" xmlns:oel="http://schemas.microsoft.com/office/2019/extlst" xmlns:r="http://schemas.openxmlformats.org/officeDocument/2006/relationships" xmlns:m="http://schemas.openxmlformats.org/officeDocument/2006/math" xmlns:v="urn:schemas-microsoft-com:vml" xmlns:wp14="http://schemas.microsoft.com/office/word/2010/wordprocessingDrawing" xmlns:wp="http://schemas.openxmlformats.org/drawingml/2006/wordprocessingDrawing" xmlns:w10="urn:schemas-microsoft-com:office:word" xmlns:w="http://schemas.openxmlformats.org/wordprocessingml/2006/main" xmlns:w14="http://schemas.microsoft.com/office/word/2010/wordml" xmlns:w15="http://schemas.microsoft.com/office/word/2012/wordml" xmlns:w16cex="http://schemas.microsoft.com/office/word/2018/wordml/cex" xmlns:w16cid="http://schemas.microsoft.com/office/word/2016/wordml/cid" xmlns:w16="http://schemas.microsoft.com/office/word/2018/wordml" xmlns:w16sdtdh="http://schemas.microsoft.com/office/word/2020/wordml/sdtdatahash" xmlns:w16se="http://schemas.microsoft.com/office/word/2015/wordml/symex" xmlns:wpg="http://schemas.microsoft.com/office/word/2010/wordprocessingGroup" xmlns:wpi="http://schemas.microsoft.com/office/word/2010/wordprocessingInk" xmlns:wne="http://schemas.microsoft.com/office/word/2006/wordml" xmlns:wps="http://schemas.microsoft.com/office/word/2010/wordprocessingShape" mc:Ignorable="w14 w15 w16se w16cid w16 w16cex w16sdtdh wp14">
+<w:ftr xmlns:wpc="http://schemas.microsoft.com/office/word/2010/wordprocessingCanvas" xmlns:cx="http://schemas.microsoft.com/office/drawing/2014/chartex" xmlns:cx1="http://schemas.microsoft.com/office/drawing/2015/9/8/chartex" xmlns:cx2="http://schemas.microsoft.com/office/drawing/2015/10/21/chartex" xmlns:cx3="http://schemas.microsoft.com/office/drawing/2016/5/9/chartex" xmlns:cx4="http://schemas.microsoft.com/office/drawing/2016/5/10/chartex" xmlns:cx5="http://schemas.microsoft.com/office/drawing/2016/5/11/chartex" xmlns:cx6="http://schemas.microsoft.com/office/drawing/2016/5/12/chartex" xmlns:cx7="http://schemas.microsoft.com/office/drawing/2016/5/13/chartex" xmlns:cx8="http://schemas.microsoft.com/office/drawing/2016/5/14/chartex" xmlns:mc="http://schemas.openxmlformats.org/markup-compatibility/2006" xmlns:aink="http://schemas.microsoft.com/office/drawing/2016/ink" xmlns:am3d="http://schemas.microsoft.com/office/drawing/2017/model3d" xmlns:o="urn:schemas-microsoft-com:office:office" xmlns:oel="http://schemas.microsoft.com/office/2019/extlst" xmlns:r="http://schemas.openxmlformats.org/officeDocument/2006/relationships" xmlns:m="http://schemas.openxmlformats.org/officeDocument/2006/math" xmlns:v="urn:schemas-microsoft-com:vml" xmlns:wp14="http://schemas.microsoft.com/office/word/2010/wordprocessingDrawing" xmlns:wp="http://schemas.openxmlformats.org/drawingml/2006/wordprocessingDrawing" xmlns:w10="urn:schemas-microsoft-com:office:word" xmlns:w="http://schemas.openxmlformats.org/wordprocessingml/2006/main" xmlns:w14="http://schemas.microsoft.com/office/word/2010/wordml" xmlns:w15="http://schemas.microsoft.com/office/word/2012/wordml" xmlns:w16cex="http://schemas.microsoft.com/office/word/2018/wordml/cex" xmlns:w16cid="http://schemas.microsoft.com/office/word/2016/wordml/cid" xmlns:w16="http://schemas.microsoft.com/office/word/2018/wordml" xmlns:w16du="http://schemas.microsoft.com/office/word/2023/wordml/word16du" xmlns:w16sdtdh="http://schemas.microsoft.com/office/word/2020/wordml/sdtdatahash" xmlns:w16sdtfl="http://schemas.microsoft.com/office/word/2024/wordml/sdtformatlock" xmlns:w16se="http://schemas.microsoft.com/office/word/2015/wordml/symex" xmlns:wpg="http://schemas.microsoft.com/office/word/2010/wordprocessingGroup" xmlns:wpi="http://schemas.microsoft.com/office/word/2010/wordprocessingInk" xmlns:wne="http://schemas.microsoft.com/office/word/2006/wordml" xmlns:wps="http://schemas.microsoft.com/office/word/2010/wordprocessingShape" mc:Ignorable="w14 w15 w16se w16cid w16 w16cex w16sdtdh w16sdtfl w16du wp14">
   <w:sdt>
     <w:sdtPr>
       <w:rPr>
@@ -7151,7 +7204,7 @@
 </file>
 
 <file path=word/footnotes.xml><?xml version="1.0" encoding="utf-8"?>
-<w:footnotes xmlns:wpc="http://schemas.microsoft.com/office/word/2010/wordprocessingCanvas" xmlns:cx="http://schemas.microsoft.com/office/drawing/2014/chartex" xmlns:cx1="http://schemas.microsoft.com/office/drawing/2015/9/8/chartex" xmlns:cx2="http://schemas.microsoft.com/office/drawing/2015/10/21/chartex" xmlns:cx3="http://schemas.microsoft.com/office/drawing/2016/5/9/chartex" xmlns:cx4="http://schemas.microsoft.com/office/drawing/2016/5/10/chartex" xmlns:cx5="http://schemas.microsoft.com/office/drawing/2016/5/11/chartex" xmlns:cx6="http://schemas.microsoft.com/office/drawing/2016/5/12/chartex" xmlns:cx7="http://schemas.microsoft.com/office/drawing/2016/5/13/chartex" xmlns:cx8="http://schemas.microsoft.com/office/drawing/2016/5/14/chartex" xmlns:mc="http://schemas.openxmlformats.org/markup-compatibility/2006" xmlns:aink="http://schemas.microsoft.com/office/drawing/2016/ink" xmlns:am3d="http://schemas.microsoft.com/office/drawing/2017/model3d" xmlns:o="urn:schemas-microsoft-com:office:office" xmlns:oel="http://schemas.microsoft.com/office/2019/extlst" xmlns:r="http://schemas.openxmlformats.org/officeDocument/2006/relationships" xmlns:m="http://schemas.openxmlformats.org/officeDocument/2006/math" xmlns:v="urn:schemas-microsoft-com:vml" xmlns:wp14="http://schemas.microsoft.com/office/word/2010/wordprocessingDrawing" xmlns:wp="http://schemas.openxmlformats.org/drawingml/2006/wordprocessingDrawing" xmlns:w10="urn:schemas-microsoft-com:office:word" xmlns:w="http://schemas.openxmlformats.org/wordprocessingml/2006/main" xmlns:w14="http://schemas.microsoft.com/office/word/2010/wordml" xmlns:w15="http://schemas.microsoft.com/office/word/2012/wordml" xmlns:w16cex="http://schemas.microsoft.com/office/word/2018/wordml/cex" xmlns:w16cid="http://schemas.microsoft.com/office/word/2016/wordml/cid" xmlns:w16="http://schemas.microsoft.com/office/word/2018/wordml" xmlns:w16sdtdh="http://schemas.microsoft.com/office/word/2020/wordml/sdtdatahash" xmlns:w16se="http://schemas.microsoft.com/office/word/2015/wordml/symex" xmlns:wpg="http://schemas.microsoft.com/office/word/2010/wordprocessingGroup" xmlns:wpi="http://schemas.microsoft.com/office/word/2010/wordprocessingInk" xmlns:wne="http://schemas.microsoft.com/office/word/2006/wordml" xmlns:wps="http://schemas.microsoft.com/office/word/2010/wordprocessingShape" mc:Ignorable="w14 w15 w16se w16cid w16 w16cex w16sdtdh wp14">
+<w:footnotes xmlns:wpc="http://schemas.microsoft.com/office/word/2010/wordprocessingCanvas" xmlns:cx="http://schemas.microsoft.com/office/drawing/2014/chartex" xmlns:cx1="http://schemas.microsoft.com/office/drawing/2015/9/8/chartex" xmlns:cx2="http://schemas.microsoft.com/office/drawing/2015/10/21/chartex" xmlns:cx3="http://schemas.microsoft.com/office/drawing/2016/5/9/chartex" xmlns:cx4="http://schemas.microsoft.com/office/drawing/2016/5/10/chartex" xmlns:cx5="http://schemas.microsoft.com/office/drawing/2016/5/11/chartex" xmlns:cx6="http://schemas.microsoft.com/office/drawing/2016/5/12/chartex" xmlns:cx7="http://schemas.microsoft.com/office/drawing/2016/5/13/chartex" xmlns:cx8="http://schemas.microsoft.com/office/drawing/2016/5/14/chartex" xmlns:mc="http://schemas.openxmlformats.org/markup-compatibility/2006" xmlns:aink="http://schemas.microsoft.com/office/drawing/2016/ink" xmlns:am3d="http://schemas.microsoft.com/office/drawing/2017/model3d" xmlns:o="urn:schemas-microsoft-com:office:office" xmlns:oel="http://schemas.microsoft.com/office/2019/extlst" xmlns:r="http://schemas.openxmlformats.org/officeDocument/2006/relationships" xmlns:m="http://schemas.openxmlformats.org/officeDocument/2006/math" xmlns:v="urn:schemas-microsoft-com:vml" xmlns:wp14="http://schemas.microsoft.com/office/word/2010/wordprocessingDrawing" xmlns:wp="http://schemas.openxmlformats.org/drawingml/2006/wordprocessingDrawing" xmlns:w10="urn:schemas-microsoft-com:office:word" xmlns:w="http://schemas.openxmlformats.org/wordprocessingml/2006/main" xmlns:w14="http://schemas.microsoft.com/office/word/2010/wordml" xmlns:w15="http://schemas.microsoft.com/office/word/2012/wordml" xmlns:w16cex="http://schemas.microsoft.com/office/word/2018/wordml/cex" xmlns:w16cid="http://schemas.microsoft.com/office/word/2016/wordml/cid" xmlns:w16="http://schemas.microsoft.com/office/word/2018/wordml" xmlns:w16du="http://schemas.microsoft.com/office/word/2023/wordml/word16du" xmlns:w16sdtdh="http://schemas.microsoft.com/office/word/2020/wordml/sdtdatahash" xmlns:w16sdtfl="http://schemas.microsoft.com/office/word/2024/wordml/sdtformatlock" xmlns:w16se="http://schemas.microsoft.com/office/word/2015/wordml/symex" xmlns:wpg="http://schemas.microsoft.com/office/word/2010/wordprocessingGroup" xmlns:wpi="http://schemas.microsoft.com/office/word/2010/wordprocessingInk" xmlns:wne="http://schemas.microsoft.com/office/word/2006/wordml" xmlns:wps="http://schemas.microsoft.com/office/word/2010/wordprocessingShape" mc:Ignorable="w14 w15 w16se w16cid w16 w16cex w16sdtdh w16sdtfl w16du wp14">
   <w:footnote w:type="separator" w:id="-1">
     <w:p>
       <w:pPr>
@@ -7176,7 +7229,7 @@
 </file>
 
 <file path=word/numbering.xml><?xml version="1.0" encoding="utf-8"?>
-<w:numbering xmlns:wpc="http://schemas.microsoft.com/office/word/2010/wordprocessingCanvas" xmlns:cx="http://schemas.microsoft.com/office/drawing/2014/chartex" xmlns:cx1="http://schemas.microsoft.com/office/drawing/2015/9/8/chartex" xmlns:cx2="http://schemas.microsoft.com/office/drawing/2015/10/21/chartex" xmlns:cx3="http://schemas.microsoft.com/office/drawing/2016/5/9/chartex" xmlns:cx4="http://schemas.microsoft.com/office/drawing/2016/5/10/chartex" xmlns:cx5="http://schemas.microsoft.com/office/drawing/2016/5/11/chartex" xmlns:cx6="http://schemas.microsoft.com/office/drawing/2016/5/12/chartex" xmlns:cx7="http://schemas.microsoft.com/office/drawing/2016/5/13/chartex" xmlns:cx8="http://schemas.microsoft.com/office/drawing/2016/5/14/chartex" xmlns:mc="http://schemas.openxmlformats.org/markup-compatibility/2006" xmlns:aink="http://schemas.microsoft.com/office/drawing/2016/ink" xmlns:am3d="http://schemas.microsoft.com/office/drawing/2017/model3d" xmlns:o="urn:schemas-microsoft-com:office:office" xmlns:oel="http://schemas.microsoft.com/office/2019/extlst" xmlns:r="http://schemas.openxmlformats.org/officeDocument/2006/relationships" xmlns:m="http://schemas.openxmlformats.org/officeDocument/2006/math" xmlns:v="urn:schemas-microsoft-com:vml" xmlns:wp14="http://schemas.microsoft.com/office/word/2010/wordprocessingDrawing" xmlns:wp="http://schemas.openxmlformats.org/drawingml/2006/wordprocessingDrawing" xmlns:w10="urn:schemas-microsoft-com:office:word" xmlns:w="http://schemas.openxmlformats.org/wordprocessingml/2006/main" xmlns:w14="http://schemas.microsoft.com/office/word/2010/wordml" xmlns:w15="http://schemas.microsoft.com/office/word/2012/wordml" xmlns:w16cex="http://schemas.microsoft.com/office/word/2018/wordml/cex" xmlns:w16cid="http://schemas.microsoft.com/office/word/2016/wordml/cid" xmlns:w16="http://schemas.microsoft.com/office/word/2018/wordml" xmlns:w16sdtdh="http://schemas.microsoft.com/office/word/2020/wordml/sdtdatahash" xmlns:w16se="http://schemas.microsoft.com/office/word/2015/wordml/symex" xmlns:wpg="http://schemas.microsoft.com/office/word/2010/wordprocessingGroup" xmlns:wpi="http://schemas.microsoft.com/office/word/2010/wordprocessingInk" xmlns:wne="http://schemas.microsoft.com/office/word/2006/wordml" xmlns:wps="http://schemas.microsoft.com/office/word/2010/wordprocessingShape" mc:Ignorable="w14 w15 w16se w16cid w16 w16cex w16sdtdh wp14">
+<w:numbering xmlns:wpc="http://schemas.microsoft.com/office/word/2010/wordprocessingCanvas" xmlns:cx="http://schemas.microsoft.com/office/drawing/2014/chartex" xmlns:cx1="http://schemas.microsoft.com/office/drawing/2015/9/8/chartex" xmlns:cx2="http://schemas.microsoft.com/office/drawing/2015/10/21/chartex" xmlns:cx3="http://schemas.microsoft.com/office/drawing/2016/5/9/chartex" xmlns:cx4="http://schemas.microsoft.com/office/drawing/2016/5/10/chartex" xmlns:cx5="http://schemas.microsoft.com/office/drawing/2016/5/11/chartex" xmlns:cx6="http://schemas.microsoft.com/office/drawing/2016/5/12/chartex" xmlns:cx7="http://schemas.microsoft.com/office/drawing/2016/5/13/chartex" xmlns:cx8="http://schemas.microsoft.com/office/drawing/2016/5/14/chartex" xmlns:mc="http://schemas.openxmlformats.org/markup-compatibility/2006" xmlns:aink="http://schemas.microsoft.com/office/drawing/2016/ink" xmlns:am3d="http://schemas.microsoft.com/office/drawing/2017/model3d" xmlns:o="urn:schemas-microsoft-com:office:office" xmlns:oel="http://schemas.microsoft.com/office/2019/extlst" xmlns:r="http://schemas.openxmlformats.org/officeDocument/2006/relationships" xmlns:m="http://schemas.openxmlformats.org/officeDocument/2006/math" xmlns:v="urn:schemas-microsoft-com:vml" xmlns:wp14="http://schemas.microsoft.com/office/word/2010/wordprocessingDrawing" xmlns:wp="http://schemas.openxmlformats.org/drawingml/2006/wordprocessingDrawing" xmlns:w10="urn:schemas-microsoft-com:office:word" xmlns:w="http://schemas.openxmlformats.org/wordprocessingml/2006/main" xmlns:w14="http://schemas.microsoft.com/office/word/2010/wordml" xmlns:w15="http://schemas.microsoft.com/office/word/2012/wordml" xmlns:w16cex="http://schemas.microsoft.com/office/word/2018/wordml/cex" xmlns:w16cid="http://schemas.microsoft.com/office/word/2016/wordml/cid" xmlns:w16="http://schemas.microsoft.com/office/word/2018/wordml" xmlns:w16du="http://schemas.microsoft.com/office/word/2023/wordml/word16du" xmlns:w16sdtdh="http://schemas.microsoft.com/office/word/2020/wordml/sdtdatahash" xmlns:w16sdtfl="http://schemas.microsoft.com/office/word/2024/wordml/sdtformatlock" xmlns:w16se="http://schemas.microsoft.com/office/word/2015/wordml/symex" xmlns:wpg="http://schemas.microsoft.com/office/word/2010/wordprocessingGroup" xmlns:wpi="http://schemas.microsoft.com/office/word/2010/wordprocessingInk" xmlns:wne="http://schemas.microsoft.com/office/word/2006/wordml" xmlns:wps="http://schemas.microsoft.com/office/word/2010/wordprocessingShape" mc:Ignorable="w14 w15 w16se w16cid w16 w16cex w16sdtdh w16sdtfl w16du wp14">
   <w:abstractNum w:abstractNumId="0" w15:restartNumberingAfterBreak="0">
     <w:nsid w:val="056815EA"/>
     <w:multiLevelType w:val="multilevel"/>
@@ -8724,7 +8777,7 @@
 </file>
 
 <file path=word/styles.xml><?xml version="1.0" encoding="utf-8"?>
-<w:styles xmlns:mc="http://schemas.openxmlformats.org/markup-compatibility/2006" xmlns:r="http://schemas.openxmlformats.org/officeDocument/2006/relationships" xmlns:w="http://schemas.openxmlformats.org/wordprocessingml/2006/main" xmlns:w14="http://schemas.microsoft.com/office/word/2010/wordml" xmlns:w15="http://schemas.microsoft.com/office/word/2012/wordml" xmlns:w16cex="http://schemas.microsoft.com/office/word/2018/wordml/cex" xmlns:w16cid="http://schemas.microsoft.com/office/word/2016/wordml/cid" xmlns:w16="http://schemas.microsoft.com/office/word/2018/wordml" xmlns:w16sdtdh="http://schemas.microsoft.com/office/word/2020/wordml/sdtdatahash" xmlns:w16se="http://schemas.microsoft.com/office/word/2015/wordml/symex" mc:Ignorable="w14 w15 w16se w16cid w16 w16cex w16sdtdh">
+<w:styles xmlns:mc="http://schemas.openxmlformats.org/markup-compatibility/2006" xmlns:r="http://schemas.openxmlformats.org/officeDocument/2006/relationships" xmlns:w="http://schemas.openxmlformats.org/wordprocessingml/2006/main" xmlns:w14="http://schemas.microsoft.com/office/word/2010/wordml" xmlns:w15="http://schemas.microsoft.com/office/word/2012/wordml" xmlns:w16cex="http://schemas.microsoft.com/office/word/2018/wordml/cex" xmlns:w16cid="http://schemas.microsoft.com/office/word/2016/wordml/cid" xmlns:w16="http://schemas.microsoft.com/office/word/2018/wordml" xmlns:w16du="http://schemas.microsoft.com/office/word/2023/wordml/word16du" xmlns:w16sdtdh="http://schemas.microsoft.com/office/word/2020/wordml/sdtdatahash" xmlns:w16sdtfl="http://schemas.microsoft.com/office/word/2024/wordml/sdtformatlock" xmlns:w16se="http://schemas.microsoft.com/office/word/2015/wordml/symex" mc:Ignorable="w14 w15 w16se w16cid w16 w16cex w16sdtdh w16sdtfl w16du">
   <w:docDefaults>
     <w:rPrDefault>
       <w:rPr>
